--- a/Studiu Individual Planificarea aplicatiilor desktop.docx
+++ b/Studiu Individual Planificarea aplicatiilor desktop.docx
@@ -13341,6 +13341,7 @@
       </w:pPr>
       <w:r>
         <w:rPr>
+          <w:noProof/>
           <w:sz w:val="20"/>
           <w:szCs w:val="22"/>
         </w:rPr>
@@ -13494,87 +13495,121 @@
           <w:sz w:val="18"/>
           <w:szCs w:val="18"/>
         </w:rPr>
-        <w:t xml:space="preserve"> --global user.name</w:t>
-      </w:r>
+        <w:t xml:space="preserve"> --global user.name </w:t>
+      </w:r>
+      <w:r>
+        <w:rPr>
+          <w:rFonts w:cs="Courier New"/>
+          <w:sz w:val="18"/>
+          <w:szCs w:val="18"/>
+        </w:rPr>
+        <w:t xml:space="preserve">– Setează numele care va apărea în </w:t>
+      </w:r>
+      <w:proofErr w:type="spellStart"/>
+      <w:r>
+        <w:rPr>
+          <w:rFonts w:cs="Courier New"/>
+          <w:sz w:val="18"/>
+          <w:szCs w:val="18"/>
+        </w:rPr>
+        <w:t>commit</w:t>
+      </w:r>
+      <w:proofErr w:type="spellEnd"/>
+      <w:r>
+        <w:rPr>
+          <w:rFonts w:cs="Courier New"/>
+          <w:sz w:val="18"/>
+          <w:szCs w:val="18"/>
+        </w:rPr>
+        <w:t>-uri</w:t>
+      </w:r>
+    </w:p>
+    <w:p>
+      <w:pPr>
+        <w:ind w:left="357"/>
+        <w:rPr>
+          <w:sz w:val="20"/>
+          <w:szCs w:val="22"/>
+        </w:rPr>
+      </w:pPr>
+      <w:proofErr w:type="spellStart"/>
       <w:r>
         <w:rPr>
           <w:rFonts w:ascii="Courier New" w:hAnsi="Courier New" w:cs="Courier New"/>
           <w:sz w:val="18"/>
           <w:szCs w:val="18"/>
         </w:rPr>
-        <w:t xml:space="preserve"> </w:t>
-      </w:r>
-      <w:r>
-        <w:rPr>
-          <w:rFonts w:cs="Courier New"/>
-          <w:sz w:val="18"/>
-          <w:szCs w:val="18"/>
-        </w:rPr>
-        <w:t xml:space="preserve">– Setează numele care va apărea în </w:t>
-      </w:r>
-      <w:proofErr w:type="spellStart"/>
-      <w:r>
-        <w:rPr>
-          <w:rFonts w:cs="Courier New"/>
-          <w:sz w:val="18"/>
-          <w:szCs w:val="18"/>
-        </w:rPr>
-        <w:t>commit</w:t>
+        <w:t>git</w:t>
       </w:r>
       <w:proofErr w:type="spellEnd"/>
-      <w:r>
-        <w:rPr>
-          <w:rFonts w:cs="Courier New"/>
-          <w:sz w:val="18"/>
-          <w:szCs w:val="18"/>
-        </w:rPr>
-        <w:t>-uri</w:t>
-      </w:r>
-    </w:p>
-    <w:p>
-      <w:pPr>
-        <w:ind w:left="357"/>
-        <w:rPr>
-          <w:sz w:val="20"/>
-          <w:szCs w:val="22"/>
-        </w:rPr>
-      </w:pPr>
-      <w:proofErr w:type="spellStart"/>
       <w:r>
         <w:rPr>
           <w:rFonts w:ascii="Courier New" w:hAnsi="Courier New" w:cs="Courier New"/>
           <w:sz w:val="18"/>
           <w:szCs w:val="18"/>
         </w:rPr>
-        <w:t>git</w:t>
-      </w:r>
-      <w:proofErr w:type="spellEnd"/>
+        <w:t xml:space="preserve"> </w:t>
+      </w:r>
+      <w:proofErr w:type="spellStart"/>
       <w:r>
         <w:rPr>
           <w:rFonts w:ascii="Courier New" w:hAnsi="Courier New" w:cs="Courier New"/>
           <w:sz w:val="18"/>
           <w:szCs w:val="18"/>
         </w:rPr>
-        <w:t xml:space="preserve"> </w:t>
-      </w:r>
-      <w:proofErr w:type="spellStart"/>
+        <w:t>config</w:t>
+      </w:r>
+      <w:proofErr w:type="spellEnd"/>
       <w:r>
         <w:rPr>
           <w:rFonts w:ascii="Courier New" w:hAnsi="Courier New" w:cs="Courier New"/>
           <w:sz w:val="18"/>
           <w:szCs w:val="18"/>
         </w:rPr>
-        <w:t>config</w:t>
-      </w:r>
-      <w:proofErr w:type="spellEnd"/>
+        <w:t xml:space="preserve"> --global </w:t>
+      </w:r>
+      <w:proofErr w:type="spellStart"/>
       <w:r>
         <w:rPr>
           <w:rFonts w:ascii="Courier New" w:hAnsi="Courier New" w:cs="Courier New"/>
           <w:sz w:val="18"/>
           <w:szCs w:val="18"/>
         </w:rPr>
-        <w:t xml:space="preserve"> --global </w:t>
-      </w:r>
+        <w:t>user.email</w:t>
+      </w:r>
+      <w:proofErr w:type="spellEnd"/>
+      <w:r>
+        <w:rPr>
+          <w:sz w:val="20"/>
+          <w:szCs w:val="22"/>
+        </w:rPr>
+        <w:t xml:space="preserve"> – Setează emailul care va apărea în </w:t>
+      </w:r>
+      <w:proofErr w:type="spellStart"/>
+      <w:r>
+        <w:rPr>
+          <w:sz w:val="20"/>
+          <w:szCs w:val="22"/>
+        </w:rPr>
+        <w:t>commit</w:t>
+      </w:r>
+      <w:proofErr w:type="spellEnd"/>
+      <w:r>
+        <w:rPr>
+          <w:sz w:val="20"/>
+          <w:szCs w:val="22"/>
+        </w:rPr>
+        <w:t>-uri</w:t>
+      </w:r>
+    </w:p>
+    <w:p>
+      <w:pPr>
+        <w:ind w:left="357"/>
+        <w:rPr>
+          <w:sz w:val="20"/>
+          <w:szCs w:val="22"/>
+        </w:rPr>
+      </w:pPr>
       <w:proofErr w:type="spellStart"/>
       <w:r>
         <w:rPr>
@@ -13582,59 +13617,91 @@
           <w:sz w:val="18"/>
           <w:szCs w:val="18"/>
         </w:rPr>
-        <w:t>user.email</w:t>
+        <w:t>git</w:t>
       </w:r>
       <w:proofErr w:type="spellEnd"/>
-      <w:r>
-        <w:rPr>
-          <w:sz w:val="20"/>
-          <w:szCs w:val="22"/>
-        </w:rPr>
-        <w:t xml:space="preserve"> – Setează emailul care va apărea în </w:t>
-      </w:r>
-      <w:proofErr w:type="spellStart"/>
-      <w:r>
-        <w:rPr>
-          <w:sz w:val="20"/>
-          <w:szCs w:val="22"/>
-        </w:rPr>
-        <w:t>commit</w:t>
-      </w:r>
-      <w:proofErr w:type="spellEnd"/>
-      <w:r>
-        <w:rPr>
-          <w:sz w:val="20"/>
-          <w:szCs w:val="22"/>
-        </w:rPr>
-        <w:t>-uri</w:t>
-      </w:r>
-    </w:p>
-    <w:p>
-      <w:pPr>
-        <w:ind w:left="357"/>
-        <w:rPr>
-          <w:sz w:val="20"/>
-          <w:szCs w:val="22"/>
-        </w:rPr>
-      </w:pPr>
-      <w:proofErr w:type="spellStart"/>
       <w:r>
         <w:rPr>
           <w:rFonts w:ascii="Courier New" w:hAnsi="Courier New" w:cs="Courier New"/>
           <w:sz w:val="18"/>
           <w:szCs w:val="18"/>
         </w:rPr>
-        <w:t>git</w:t>
-      </w:r>
-      <w:proofErr w:type="spellEnd"/>
+        <w:t xml:space="preserve"> </w:t>
+      </w:r>
+      <w:proofErr w:type="spellStart"/>
       <w:r>
         <w:rPr>
           <w:rFonts w:ascii="Courier New" w:hAnsi="Courier New" w:cs="Courier New"/>
           <w:sz w:val="18"/>
           <w:szCs w:val="18"/>
         </w:rPr>
+        <w:t>init</w:t>
+      </w:r>
+      <w:proofErr w:type="spellEnd"/>
+      <w:r>
+        <w:rPr>
+          <w:sz w:val="20"/>
+          <w:szCs w:val="22"/>
+        </w:rPr>
+        <w:t xml:space="preserve"> – Creează un </w:t>
+      </w:r>
+      <w:proofErr w:type="spellStart"/>
+      <w:r>
+        <w:rPr>
+          <w:sz w:val="20"/>
+          <w:szCs w:val="22"/>
+        </w:rPr>
+        <w:t>repo</w:t>
+      </w:r>
+      <w:proofErr w:type="spellEnd"/>
+      <w:r>
+        <w:rPr>
+          <w:sz w:val="20"/>
+          <w:szCs w:val="22"/>
+        </w:rPr>
         <w:t xml:space="preserve"> </w:t>
       </w:r>
+      <w:proofErr w:type="spellStart"/>
+      <w:r>
+        <w:rPr>
+          <w:sz w:val="20"/>
+          <w:szCs w:val="22"/>
+        </w:rPr>
+        <w:t>Git</w:t>
+      </w:r>
+      <w:proofErr w:type="spellEnd"/>
+      <w:r>
+        <w:rPr>
+          <w:sz w:val="20"/>
+          <w:szCs w:val="22"/>
+        </w:rPr>
+        <w:t xml:space="preserve"> în </w:t>
+      </w:r>
+      <w:proofErr w:type="spellStart"/>
+      <w:r>
+        <w:rPr>
+          <w:sz w:val="20"/>
+          <w:szCs w:val="22"/>
+        </w:rPr>
+        <w:t>folderul</w:t>
+      </w:r>
+      <w:proofErr w:type="spellEnd"/>
+      <w:r>
+        <w:rPr>
+          <w:sz w:val="20"/>
+          <w:szCs w:val="22"/>
+        </w:rPr>
+        <w:t xml:space="preserve"> curent</w:t>
+      </w:r>
+    </w:p>
+    <w:p>
+      <w:pPr>
+        <w:ind w:left="357"/>
+        <w:rPr>
+          <w:sz w:val="20"/>
+          <w:szCs w:val="22"/>
+        </w:rPr>
+      </w:pPr>
       <w:proofErr w:type="spellStart"/>
       <w:r>
         <w:rPr>
@@ -13642,91 +13709,52 @@
           <w:sz w:val="18"/>
           <w:szCs w:val="18"/>
         </w:rPr>
-        <w:t>init</w:t>
+        <w:t>git</w:t>
       </w:r>
       <w:proofErr w:type="spellEnd"/>
-      <w:r>
-        <w:rPr>
-          <w:sz w:val="20"/>
-          <w:szCs w:val="22"/>
-        </w:rPr>
-        <w:t xml:space="preserve"> – Creează un </w:t>
-      </w:r>
-      <w:proofErr w:type="spellStart"/>
-      <w:r>
-        <w:rPr>
-          <w:sz w:val="20"/>
-          <w:szCs w:val="22"/>
-        </w:rPr>
-        <w:t>repo</w:t>
-      </w:r>
-      <w:proofErr w:type="spellEnd"/>
-      <w:r>
-        <w:rPr>
-          <w:sz w:val="20"/>
-          <w:szCs w:val="22"/>
-        </w:rPr>
-        <w:t xml:space="preserve"> </w:t>
-      </w:r>
-      <w:proofErr w:type="spellStart"/>
-      <w:r>
-        <w:rPr>
-          <w:sz w:val="20"/>
-          <w:szCs w:val="22"/>
-        </w:rPr>
-        <w:t>Git</w:t>
-      </w:r>
-      <w:proofErr w:type="spellEnd"/>
-      <w:r>
-        <w:rPr>
-          <w:sz w:val="20"/>
-          <w:szCs w:val="22"/>
-        </w:rPr>
-        <w:t xml:space="preserve"> în </w:t>
-      </w:r>
-      <w:proofErr w:type="spellStart"/>
-      <w:r>
-        <w:rPr>
-          <w:sz w:val="20"/>
-          <w:szCs w:val="22"/>
-        </w:rPr>
-        <w:t>folderul</w:t>
-      </w:r>
-      <w:proofErr w:type="spellEnd"/>
-      <w:r>
-        <w:rPr>
-          <w:sz w:val="20"/>
-          <w:szCs w:val="22"/>
-        </w:rPr>
-        <w:t xml:space="preserve"> curent</w:t>
-      </w:r>
-    </w:p>
-    <w:p>
-      <w:pPr>
-        <w:ind w:left="357"/>
-        <w:rPr>
-          <w:sz w:val="20"/>
-          <w:szCs w:val="22"/>
-        </w:rPr>
-      </w:pPr>
-      <w:proofErr w:type="spellStart"/>
       <w:r>
         <w:rPr>
           <w:rFonts w:ascii="Courier New" w:hAnsi="Courier New" w:cs="Courier New"/>
           <w:sz w:val="18"/>
           <w:szCs w:val="18"/>
         </w:rPr>
-        <w:t>git</w:t>
-      </w:r>
-      <w:proofErr w:type="spellEnd"/>
+        <w:t xml:space="preserve"> </w:t>
+      </w:r>
+      <w:proofErr w:type="spellStart"/>
       <w:r>
         <w:rPr>
           <w:rFonts w:ascii="Courier New" w:hAnsi="Courier New" w:cs="Courier New"/>
           <w:sz w:val="18"/>
           <w:szCs w:val="18"/>
         </w:rPr>
-        <w:t xml:space="preserve"> </w:t>
-      </w:r>
+        <w:t>add</w:t>
+      </w:r>
+      <w:proofErr w:type="spellEnd"/>
+      <w:r>
+        <w:rPr>
+          <w:sz w:val="20"/>
+          <w:szCs w:val="22"/>
+        </w:rPr>
+        <w:t xml:space="preserve"> – Adaugă fișierul la </w:t>
+      </w:r>
+      <w:proofErr w:type="spellStart"/>
+      <w:r>
+        <w:rPr>
+          <w:sz w:val="20"/>
+          <w:szCs w:val="22"/>
+        </w:rPr>
+        <w:t>staging</w:t>
+      </w:r>
+      <w:proofErr w:type="spellEnd"/>
+    </w:p>
+    <w:p>
+      <w:pPr>
+        <w:ind w:left="357"/>
+        <w:rPr>
+          <w:sz w:val="20"/>
+          <w:szCs w:val="22"/>
+        </w:rPr>
+      </w:pPr>
       <w:proofErr w:type="spellStart"/>
       <w:r>
         <w:rPr>
@@ -13734,194 +13762,167 @@
           <w:sz w:val="18"/>
           <w:szCs w:val="18"/>
         </w:rPr>
-        <w:t>add</w:t>
+        <w:t>git</w:t>
       </w:r>
       <w:proofErr w:type="spellEnd"/>
-      <w:r>
-        <w:rPr>
-          <w:sz w:val="20"/>
-          <w:szCs w:val="22"/>
-        </w:rPr>
-        <w:t xml:space="preserve"> – Adaugă fișierul la </w:t>
-      </w:r>
-      <w:proofErr w:type="spellStart"/>
-      <w:r>
-        <w:rPr>
-          <w:sz w:val="20"/>
-          <w:szCs w:val="22"/>
-        </w:rPr>
-        <w:t>staging</w:t>
-      </w:r>
-      <w:proofErr w:type="spellEnd"/>
-    </w:p>
-    <w:p>
-      <w:pPr>
-        <w:ind w:left="357"/>
-        <w:rPr>
-          <w:sz w:val="20"/>
-          <w:szCs w:val="22"/>
-        </w:rPr>
-      </w:pPr>
-      <w:proofErr w:type="spellStart"/>
       <w:r>
         <w:rPr>
           <w:rFonts w:ascii="Courier New" w:hAnsi="Courier New" w:cs="Courier New"/>
           <w:sz w:val="18"/>
           <w:szCs w:val="18"/>
         </w:rPr>
-        <w:t>git</w:t>
-      </w:r>
-      <w:proofErr w:type="spellEnd"/>
+        <w:t xml:space="preserve"> add .</w:t>
+      </w:r>
+      <w:r>
+        <w:rPr>
+          <w:sz w:val="20"/>
+          <w:szCs w:val="22"/>
+        </w:rPr>
+        <w:t xml:space="preserve"> – Adaugă toate modificările</w:t>
+      </w:r>
+    </w:p>
+    <w:p>
+      <w:pPr>
+        <w:ind w:left="357"/>
+        <w:rPr>
+          <w:sz w:val="20"/>
+          <w:szCs w:val="22"/>
+          <w:lang w:val="ro-RO"/>
+        </w:rPr>
+      </w:pPr>
+      <w:proofErr w:type="spellStart"/>
       <w:r>
         <w:rPr>
           <w:rFonts w:ascii="Courier New" w:hAnsi="Courier New" w:cs="Courier New"/>
           <w:sz w:val="18"/>
           <w:szCs w:val="18"/>
         </w:rPr>
-        <w:t xml:space="preserve"> </w:t>
-      </w:r>
-      <w:proofErr w:type="spellStart"/>
+        <w:t>git</w:t>
+      </w:r>
+      <w:proofErr w:type="spellEnd"/>
       <w:r>
         <w:rPr>
           <w:rFonts w:ascii="Courier New" w:hAnsi="Courier New" w:cs="Courier New"/>
           <w:sz w:val="18"/>
           <w:szCs w:val="18"/>
         </w:rPr>
-        <w:t>add</w:t>
-      </w:r>
-      <w:proofErr w:type="spellEnd"/>
+        <w:t xml:space="preserve"> </w:t>
+      </w:r>
+      <w:proofErr w:type="spellStart"/>
       <w:r>
         <w:rPr>
           <w:rFonts w:ascii="Courier New" w:hAnsi="Courier New" w:cs="Courier New"/>
           <w:sz w:val="18"/>
           <w:szCs w:val="18"/>
         </w:rPr>
-        <w:t xml:space="preserve"> .</w:t>
-      </w:r>
-      <w:r>
-        <w:rPr>
-          <w:sz w:val="20"/>
-          <w:szCs w:val="22"/>
-        </w:rPr>
-        <w:t xml:space="preserve"> – Adaugă toate modificările</w:t>
-      </w:r>
-    </w:p>
-    <w:p>
-      <w:pPr>
-        <w:ind w:left="357"/>
-        <w:rPr>
-          <w:sz w:val="20"/>
-          <w:szCs w:val="22"/>
-          <w:lang w:val="ro-RO"/>
-        </w:rPr>
-      </w:pPr>
-      <w:proofErr w:type="spellStart"/>
+        <w:t>commit</w:t>
+      </w:r>
+      <w:proofErr w:type="spellEnd"/>
       <w:r>
         <w:rPr>
           <w:rFonts w:ascii="Courier New" w:hAnsi="Courier New" w:cs="Courier New"/>
           <w:sz w:val="18"/>
           <w:szCs w:val="18"/>
         </w:rPr>
-        <w:t>git</w:t>
+        <w:t xml:space="preserve"> -m “mesaj”</w:t>
+      </w:r>
+      <w:r>
+        <w:rPr>
+          <w:sz w:val="20"/>
+          <w:szCs w:val="22"/>
+          <w:lang w:val="en-US"/>
+        </w:rPr>
+        <w:t xml:space="preserve"> – </w:t>
+      </w:r>
+      <w:r>
+        <w:rPr>
+          <w:sz w:val="20"/>
+          <w:szCs w:val="22"/>
+          <w:lang w:val="ro-RO"/>
+        </w:rPr>
+        <w:t xml:space="preserve">Salvează modificările în </w:t>
+      </w:r>
+      <w:proofErr w:type="spellStart"/>
+      <w:r>
+        <w:rPr>
+          <w:sz w:val="20"/>
+          <w:szCs w:val="22"/>
+          <w:lang w:val="ro-RO"/>
+        </w:rPr>
+        <w:t>repo</w:t>
       </w:r>
       <w:proofErr w:type="spellEnd"/>
+    </w:p>
+    <w:p>
+      <w:pPr>
+        <w:ind w:left="357"/>
+        <w:rPr>
+          <w:sz w:val="20"/>
+          <w:szCs w:val="22"/>
+          <w:lang w:val="ro-RO"/>
+        </w:rPr>
+      </w:pPr>
+      <w:proofErr w:type="spellStart"/>
       <w:r>
         <w:rPr>
           <w:rFonts w:ascii="Courier New" w:hAnsi="Courier New" w:cs="Courier New"/>
           <w:sz w:val="18"/>
           <w:szCs w:val="18"/>
         </w:rPr>
-        <w:t xml:space="preserve"> </w:t>
-      </w:r>
-      <w:proofErr w:type="spellStart"/>
+        <w:t>git</w:t>
+      </w:r>
+      <w:proofErr w:type="spellEnd"/>
       <w:r>
         <w:rPr>
           <w:rFonts w:ascii="Courier New" w:hAnsi="Courier New" w:cs="Courier New"/>
           <w:sz w:val="18"/>
           <w:szCs w:val="18"/>
         </w:rPr>
-        <w:t>commit</w:t>
-      </w:r>
-      <w:proofErr w:type="spellEnd"/>
+        <w:t xml:space="preserve"> </w:t>
+      </w:r>
+      <w:proofErr w:type="spellStart"/>
       <w:r>
         <w:rPr>
           <w:rFonts w:ascii="Courier New" w:hAnsi="Courier New" w:cs="Courier New"/>
           <w:sz w:val="18"/>
           <w:szCs w:val="18"/>
         </w:rPr>
-        <w:t xml:space="preserve"> -m “mesaj”</w:t>
-      </w:r>
-      <w:r>
-        <w:rPr>
-          <w:sz w:val="20"/>
-          <w:szCs w:val="22"/>
-          <w:lang w:val="en-US"/>
-        </w:rPr>
-        <w:t xml:space="preserve"> – </w:t>
-      </w:r>
-      <w:r>
-        <w:rPr>
-          <w:sz w:val="20"/>
-          <w:szCs w:val="22"/>
-          <w:lang w:val="ro-RO"/>
-        </w:rPr>
-        <w:t xml:space="preserve">Salvează modificările în </w:t>
-      </w:r>
-      <w:proofErr w:type="spellStart"/>
-      <w:r>
-        <w:rPr>
-          <w:sz w:val="20"/>
-          <w:szCs w:val="22"/>
-          <w:lang w:val="ro-RO"/>
-        </w:rPr>
-        <w:t>repo</w:t>
+        <w:t>remote</w:t>
       </w:r>
       <w:proofErr w:type="spellEnd"/>
-    </w:p>
-    <w:p>
-      <w:pPr>
-        <w:ind w:left="357"/>
-        <w:rPr>
-          <w:sz w:val="20"/>
-          <w:szCs w:val="22"/>
-          <w:lang w:val="ro-RO"/>
-        </w:rPr>
-      </w:pPr>
-      <w:proofErr w:type="spellStart"/>
       <w:r>
         <w:rPr>
           <w:rFonts w:ascii="Courier New" w:hAnsi="Courier New" w:cs="Courier New"/>
           <w:sz w:val="18"/>
           <w:szCs w:val="18"/>
         </w:rPr>
-        <w:t>git</w:t>
-      </w:r>
-      <w:proofErr w:type="spellEnd"/>
+        <w:t xml:space="preserve"> </w:t>
+      </w:r>
+      <w:proofErr w:type="spellStart"/>
       <w:r>
         <w:rPr>
           <w:rFonts w:ascii="Courier New" w:hAnsi="Courier New" w:cs="Courier New"/>
           <w:sz w:val="18"/>
           <w:szCs w:val="18"/>
         </w:rPr>
-        <w:t xml:space="preserve"> </w:t>
-      </w:r>
-      <w:proofErr w:type="spellStart"/>
+        <w:t>add</w:t>
+      </w:r>
+      <w:proofErr w:type="spellEnd"/>
       <w:r>
         <w:rPr>
           <w:rFonts w:ascii="Courier New" w:hAnsi="Courier New" w:cs="Courier New"/>
           <w:sz w:val="18"/>
           <w:szCs w:val="18"/>
         </w:rPr>
-        <w:t>remote</w:t>
-      </w:r>
-      <w:proofErr w:type="spellEnd"/>
+        <w:t xml:space="preserve"> </w:t>
+      </w:r>
       <w:r>
         <w:rPr>
           <w:rFonts w:ascii="Courier New" w:hAnsi="Courier New" w:cs="Courier New"/>
           <w:sz w:val="18"/>
           <w:szCs w:val="18"/>
         </w:rPr>
-        <w:t xml:space="preserve"> </w:t>
+        <w:tab/>
       </w:r>
       <w:proofErr w:type="spellStart"/>
       <w:r>
@@ -13930,7 +13931,7 @@
           <w:sz w:val="18"/>
           <w:szCs w:val="18"/>
         </w:rPr>
-        <w:t>add</w:t>
+        <w:t>origin</w:t>
       </w:r>
       <w:proofErr w:type="spellEnd"/>
       <w:r>
@@ -13939,133 +13940,176 @@
           <w:sz w:val="18"/>
           <w:szCs w:val="18"/>
         </w:rPr>
-        <w:t xml:space="preserve"> </w:t>
-      </w:r>
+        <w:t xml:space="preserve"> &lt;URL&gt;</w:t>
+      </w:r>
+      <w:r>
+        <w:rPr>
+          <w:sz w:val="20"/>
+          <w:szCs w:val="22"/>
+          <w:lang w:val="en-US"/>
+        </w:rPr>
+        <w:t xml:space="preserve"> - </w:t>
+      </w:r>
+      <w:proofErr w:type="spellStart"/>
+      <w:r>
+        <w:rPr>
+          <w:sz w:val="20"/>
+          <w:szCs w:val="22"/>
+          <w:lang w:val="en-US"/>
+        </w:rPr>
+        <w:t>Conecteaz</w:t>
+      </w:r>
+      <w:proofErr w:type="spellEnd"/>
+      <w:r>
+        <w:rPr>
+          <w:sz w:val="20"/>
+          <w:szCs w:val="22"/>
+          <w:lang w:val="ro-RO"/>
+        </w:rPr>
+        <w:t xml:space="preserve">ă </w:t>
+      </w:r>
+      <w:proofErr w:type="spellStart"/>
+      <w:r>
+        <w:rPr>
+          <w:sz w:val="20"/>
+          <w:szCs w:val="22"/>
+          <w:lang w:val="ro-RO"/>
+        </w:rPr>
+        <w:t>repo</w:t>
+      </w:r>
+      <w:proofErr w:type="spellEnd"/>
+      <w:r>
+        <w:rPr>
+          <w:sz w:val="20"/>
+          <w:szCs w:val="22"/>
+          <w:lang w:val="ro-RO"/>
+        </w:rPr>
+        <w:t xml:space="preserve"> local cu </w:t>
+      </w:r>
+      <w:proofErr w:type="spellStart"/>
+      <w:r>
+        <w:rPr>
+          <w:sz w:val="20"/>
+          <w:szCs w:val="22"/>
+          <w:lang w:val="ro-RO"/>
+        </w:rPr>
+        <w:t>GitHub</w:t>
+      </w:r>
+      <w:proofErr w:type="spellEnd"/>
+    </w:p>
+    <w:p>
+      <w:pPr>
+        <w:ind w:left="357"/>
+        <w:rPr>
+          <w:sz w:val="20"/>
+          <w:szCs w:val="22"/>
+        </w:rPr>
+      </w:pPr>
+      <w:proofErr w:type="spellStart"/>
       <w:r>
         <w:rPr>
           <w:rFonts w:ascii="Courier New" w:hAnsi="Courier New" w:cs="Courier New"/>
           <w:sz w:val="18"/>
           <w:szCs w:val="18"/>
         </w:rPr>
-        <w:tab/>
-      </w:r>
-      <w:proofErr w:type="spellStart"/>
+        <w:t>git</w:t>
+      </w:r>
+      <w:proofErr w:type="spellEnd"/>
       <w:r>
         <w:rPr>
           <w:rFonts w:ascii="Courier New" w:hAnsi="Courier New" w:cs="Courier New"/>
           <w:sz w:val="18"/>
           <w:szCs w:val="18"/>
         </w:rPr>
-        <w:t>origin</w:t>
-      </w:r>
-      <w:proofErr w:type="spellEnd"/>
+        <w:t xml:space="preserve"> </w:t>
+      </w:r>
+      <w:proofErr w:type="spellStart"/>
       <w:r>
         <w:rPr>
           <w:rFonts w:ascii="Courier New" w:hAnsi="Courier New" w:cs="Courier New"/>
           <w:sz w:val="18"/>
           <w:szCs w:val="18"/>
         </w:rPr>
-        <w:t xml:space="preserve"> &lt;URL&gt;</w:t>
-      </w:r>
-      <w:r>
-        <w:rPr>
-          <w:sz w:val="20"/>
-          <w:szCs w:val="22"/>
-          <w:lang w:val="en-US"/>
-        </w:rPr>
-        <w:t xml:space="preserve"> - </w:t>
-      </w:r>
-      <w:proofErr w:type="spellStart"/>
-      <w:r>
-        <w:rPr>
-          <w:sz w:val="20"/>
-          <w:szCs w:val="22"/>
-          <w:lang w:val="en-US"/>
-        </w:rPr>
-        <w:t>Conecteaz</w:t>
+        <w:t>push</w:t>
       </w:r>
       <w:proofErr w:type="spellEnd"/>
-      <w:r>
-        <w:rPr>
-          <w:sz w:val="20"/>
-          <w:szCs w:val="22"/>
-          <w:lang w:val="ro-RO"/>
-        </w:rPr>
-        <w:t xml:space="preserve">ă </w:t>
-      </w:r>
-      <w:proofErr w:type="spellStart"/>
-      <w:r>
-        <w:rPr>
-          <w:sz w:val="20"/>
-          <w:szCs w:val="22"/>
-          <w:lang w:val="ro-RO"/>
-        </w:rPr>
-        <w:t>repo</w:t>
-      </w:r>
-      <w:proofErr w:type="spellEnd"/>
-      <w:r>
-        <w:rPr>
-          <w:sz w:val="20"/>
-          <w:szCs w:val="22"/>
-          <w:lang w:val="ro-RO"/>
-        </w:rPr>
-        <w:t xml:space="preserve"> local cu </w:t>
-      </w:r>
-      <w:proofErr w:type="spellStart"/>
-      <w:r>
-        <w:rPr>
-          <w:sz w:val="20"/>
-          <w:szCs w:val="22"/>
-          <w:lang w:val="ro-RO"/>
-        </w:rPr>
-        <w:t>GitHub</w:t>
-      </w:r>
-      <w:proofErr w:type="spellEnd"/>
-    </w:p>
-    <w:p>
-      <w:pPr>
-        <w:ind w:left="357"/>
-        <w:rPr>
-          <w:sz w:val="20"/>
-          <w:szCs w:val="22"/>
-        </w:rPr>
-      </w:pPr>
-      <w:proofErr w:type="spellStart"/>
       <w:r>
         <w:rPr>
           <w:rFonts w:ascii="Courier New" w:hAnsi="Courier New" w:cs="Courier New"/>
           <w:sz w:val="18"/>
           <w:szCs w:val="18"/>
         </w:rPr>
-        <w:t>git</w:t>
-      </w:r>
-      <w:proofErr w:type="spellEnd"/>
+        <w:t xml:space="preserve"> -u </w:t>
+      </w:r>
+      <w:proofErr w:type="spellStart"/>
       <w:r>
         <w:rPr>
           <w:rFonts w:ascii="Courier New" w:hAnsi="Courier New" w:cs="Courier New"/>
           <w:sz w:val="18"/>
           <w:szCs w:val="18"/>
         </w:rPr>
-        <w:t xml:space="preserve"> </w:t>
-      </w:r>
-      <w:proofErr w:type="spellStart"/>
+        <w:t>origin</w:t>
+      </w:r>
+      <w:proofErr w:type="spellEnd"/>
       <w:r>
         <w:rPr>
           <w:rFonts w:ascii="Courier New" w:hAnsi="Courier New" w:cs="Courier New"/>
           <w:sz w:val="18"/>
           <w:szCs w:val="18"/>
         </w:rPr>
-        <w:t>push</w:t>
-      </w:r>
-      <w:proofErr w:type="spellEnd"/>
+        <w:t xml:space="preserve"> </w:t>
+      </w:r>
+      <w:proofErr w:type="spellStart"/>
       <w:r>
         <w:rPr>
           <w:rFonts w:ascii="Courier New" w:hAnsi="Courier New" w:cs="Courier New"/>
           <w:sz w:val="18"/>
           <w:szCs w:val="18"/>
         </w:rPr>
-        <w:t xml:space="preserve"> -u </w:t>
-      </w:r>
+        <w:t>main</w:t>
+      </w:r>
+      <w:proofErr w:type="spellEnd"/>
+      <w:r>
+        <w:rPr>
+          <w:sz w:val="20"/>
+          <w:szCs w:val="22"/>
+        </w:rPr>
+        <w:t xml:space="preserve"> – Trimite </w:t>
+      </w:r>
+      <w:proofErr w:type="spellStart"/>
+      <w:r>
+        <w:rPr>
+          <w:sz w:val="20"/>
+          <w:szCs w:val="22"/>
+        </w:rPr>
+        <w:t>commit</w:t>
+      </w:r>
+      <w:proofErr w:type="spellEnd"/>
+      <w:r>
+        <w:rPr>
+          <w:sz w:val="20"/>
+          <w:szCs w:val="22"/>
+        </w:rPr>
+        <w:t xml:space="preserve">-urile către </w:t>
+      </w:r>
+      <w:proofErr w:type="spellStart"/>
+      <w:r>
+        <w:rPr>
+          <w:sz w:val="20"/>
+          <w:szCs w:val="22"/>
+        </w:rPr>
+        <w:t>GitHub</w:t>
+      </w:r>
+      <w:proofErr w:type="spellEnd"/>
+    </w:p>
+    <w:p>
+      <w:pPr>
+        <w:ind w:left="357"/>
+        <w:rPr>
+          <w:sz w:val="20"/>
+          <w:szCs w:val="22"/>
+        </w:rPr>
+      </w:pPr>
       <w:proofErr w:type="spellStart"/>
       <w:r>
         <w:rPr>
@@ -14073,7 +14117,7 @@
           <w:sz w:val="18"/>
           <w:szCs w:val="18"/>
         </w:rPr>
-        <w:t>origin</w:t>
+        <w:t>git</w:t>
       </w:r>
       <w:proofErr w:type="spellEnd"/>
       <w:r>
@@ -14091,7 +14135,7 @@
           <w:sz w:val="18"/>
           <w:szCs w:val="18"/>
         </w:rPr>
-        <w:t>main</w:t>
+        <w:t>push</w:t>
       </w:r>
       <w:proofErr w:type="spellEnd"/>
       <w:r>
@@ -14099,7 +14143,7 @@
           <w:sz w:val="20"/>
           <w:szCs w:val="22"/>
         </w:rPr>
-        <w:t xml:space="preserve"> – Trimite </w:t>
+        <w:t xml:space="preserve"> – Trimite următoarele </w:t>
       </w:r>
       <w:proofErr w:type="spellStart"/>
       <w:r>
@@ -14115,17 +14159,8 @@
           <w:sz w:val="20"/>
           <w:szCs w:val="22"/>
         </w:rPr>
-        <w:t xml:space="preserve">-urile către </w:t>
-      </w:r>
-      <w:proofErr w:type="spellStart"/>
-      <w:r>
-        <w:rPr>
-          <w:sz w:val="20"/>
-          <w:szCs w:val="22"/>
-        </w:rPr>
-        <w:t>GitHub</w:t>
-      </w:r>
-      <w:proofErr w:type="spellEnd"/>
+        <w:t>-uri</w:t>
+      </w:r>
     </w:p>
     <w:p>
       <w:pPr>
@@ -14160,7 +14195,7 @@
           <w:sz w:val="18"/>
           <w:szCs w:val="18"/>
         </w:rPr>
-        <w:t>push</w:t>
+        <w:t>branch</w:t>
       </w:r>
       <w:proofErr w:type="spellEnd"/>
       <w:r>
@@ -14168,7 +14203,7 @@
           <w:sz w:val="20"/>
           <w:szCs w:val="22"/>
         </w:rPr>
-        <w:t xml:space="preserve"> – Trimite următoarele </w:t>
+        <w:t xml:space="preserve"> – Listează </w:t>
       </w:r>
       <w:proofErr w:type="spellStart"/>
       <w:r>
@@ -14176,7 +14211,7 @@
           <w:sz w:val="20"/>
           <w:szCs w:val="22"/>
         </w:rPr>
-        <w:t>commit</w:t>
+        <w:t>branch</w:t>
       </w:r>
       <w:proofErr w:type="spellEnd"/>
       <w:r>
@@ -14184,7 +14219,7 @@
           <w:sz w:val="20"/>
           <w:szCs w:val="22"/>
         </w:rPr>
-        <w:t>-uri</w:t>
+        <w:t>-urile</w:t>
       </w:r>
     </w:p>
     <w:p>
@@ -14195,71 +14230,12 @@
           <w:szCs w:val="22"/>
         </w:rPr>
       </w:pPr>
-      <w:proofErr w:type="spellStart"/>
-      <w:r>
-        <w:rPr>
-          <w:rFonts w:ascii="Courier New" w:hAnsi="Courier New" w:cs="Courier New"/>
-          <w:sz w:val="18"/>
-          <w:szCs w:val="18"/>
-        </w:rPr>
-        <w:t>git</w:t>
-      </w:r>
-      <w:proofErr w:type="spellEnd"/>
-      <w:r>
-        <w:rPr>
-          <w:rFonts w:ascii="Courier New" w:hAnsi="Courier New" w:cs="Courier New"/>
-          <w:sz w:val="18"/>
-          <w:szCs w:val="18"/>
-        </w:rPr>
-        <w:t xml:space="preserve"> </w:t>
-      </w:r>
-      <w:proofErr w:type="spellStart"/>
-      <w:r>
-        <w:rPr>
-          <w:rFonts w:ascii="Courier New" w:hAnsi="Courier New" w:cs="Courier New"/>
-          <w:sz w:val="18"/>
-          <w:szCs w:val="18"/>
-        </w:rPr>
-        <w:t>branch</w:t>
-      </w:r>
-      <w:proofErr w:type="spellEnd"/>
-      <w:r>
-        <w:rPr>
-          <w:sz w:val="20"/>
-          <w:szCs w:val="22"/>
-        </w:rPr>
-        <w:t xml:space="preserve"> – Listează </w:t>
-      </w:r>
-      <w:proofErr w:type="spellStart"/>
-      <w:r>
-        <w:rPr>
-          <w:sz w:val="20"/>
-          <w:szCs w:val="22"/>
-        </w:rPr>
-        <w:t>branch</w:t>
-      </w:r>
-      <w:proofErr w:type="spellEnd"/>
-      <w:r>
-        <w:rPr>
-          <w:sz w:val="20"/>
-          <w:szCs w:val="22"/>
-        </w:rPr>
-        <w:t>-urile</w:t>
-      </w:r>
     </w:p>
     <w:p>
       <w:pPr>
         <w:ind w:left="357"/>
         <w:rPr>
-          <w:sz w:val="20"/>
-          <w:szCs w:val="22"/>
-        </w:rPr>
-      </w:pPr>
-    </w:p>
-    <w:p>
-      <w:pPr>
-        <w:ind w:left="357"/>
-        <w:rPr>
+          <w:rStyle w:val="Hyperlink"/>
           <w:sz w:val="20"/>
           <w:szCs w:val="22"/>
         </w:rPr>
@@ -14289,13 +14265,32 @@
       <w:pPr>
         <w:ind w:left="357"/>
         <w:rPr>
+          <w:sz w:val="20"/>
+          <w:szCs w:val="22"/>
+        </w:rPr>
+      </w:pPr>
+      <w:hyperlink r:id="rId15" w:history="1">
+        <w:r>
+          <w:rPr>
+            <w:rStyle w:val="Hyperlink"/>
+            <w:sz w:val="20"/>
+            <w:szCs w:val="22"/>
+          </w:rPr>
+          <w:t>Link Word</w:t>
+        </w:r>
+      </w:hyperlink>
+    </w:p>
+    <w:p>
+      <w:pPr>
+        <w:ind w:left="357"/>
+        <w:rPr>
           <w:rFonts w:cs="Courier New"/>
           <w:sz w:val="18"/>
           <w:szCs w:val="18"/>
           <w:lang w:val="ro-RO"/>
         </w:rPr>
       </w:pPr>
-      <w:hyperlink r:id="rId15" w:history="1">
+      <w:hyperlink r:id="rId16" w:history="1">
         <w:r>
           <w:rPr>
             <w:rStyle w:val="Hyperlink"/>
@@ -14330,7 +14325,7 @@
           <w:lang w:val="ro-RO"/>
         </w:rPr>
       </w:pPr>
-      <w:hyperlink r:id="rId16" w:history="1">
+      <w:hyperlink r:id="rId17" w:history="1">
         <w:r>
           <w:rPr>
             <w:rStyle w:val="Hyperlink"/>
@@ -14365,7 +14360,7 @@
           <w:lang w:val="ro-RO"/>
         </w:rPr>
       </w:pPr>
-      <w:hyperlink r:id="rId17" w:history="1">
+      <w:hyperlink r:id="rId18" w:history="1">
         <w:r>
           <w:rPr>
             <w:rStyle w:val="Hyperlink"/>
@@ -14473,7 +14468,15 @@
           <w:sz w:val="22"/>
           <w:szCs w:val="22"/>
         </w:rPr>
-        <w:t>, studenți și publicul general. Integrarea cu API-uri externe, funcționalitățile de notificări și securitatea datelor asigură o platformă robustă și fiabilă.</w:t>
+        <w:t xml:space="preserve">, studenți și publicul general. </w:t>
+      </w:r>
+      <w:r>
+        <w:rPr>
+          <w:sz w:val="22"/>
+          <w:szCs w:val="22"/>
+        </w:rPr>
+        <w:lastRenderedPageBreak/>
+        <w:t>Integrarea cu API-uri externe, funcționalitățile de notificări și securitatea datelor asigură o platformă robustă și fiabilă.</w:t>
       </w:r>
     </w:p>
     <w:p>
@@ -14491,7 +14494,6 @@
           <w:sz w:val="22"/>
           <w:szCs w:val="22"/>
         </w:rPr>
-        <w:lastRenderedPageBreak/>
         <w:t>Această documentație SRS va servi ca fundament pentru etapele următoare de design, implementare și testare, facilitând colaborarea între echipa de dezvoltare și toate părțile interesate.</w:t>
       </w:r>
     </w:p>
@@ -14525,7 +14527,7 @@
           <w:szCs w:val="22"/>
         </w:rPr>
       </w:pPr>
-      <w:hyperlink r:id="rId18" w:history="1">
+      <w:hyperlink r:id="rId19" w:history="1">
         <w:r>
           <w:rPr>
             <w:rStyle w:val="Hyperlink"/>
@@ -14543,7 +14545,7 @@
           <w:szCs w:val="22"/>
         </w:rPr>
       </w:pPr>
-      <w:hyperlink r:id="rId19" w:history="1">
+      <w:hyperlink r:id="rId20" w:history="1">
         <w:r>
           <w:rPr>
             <w:rStyle w:val="Hyperlink"/>
@@ -14561,7 +14563,7 @@
           <w:szCs w:val="22"/>
         </w:rPr>
       </w:pPr>
-      <w:hyperlink r:id="rId20" w:history="1">
+      <w:hyperlink r:id="rId21" w:history="1">
         <w:r>
           <w:rPr>
             <w:rStyle w:val="Hyperlink"/>
@@ -14573,7 +14575,7 @@
       </w:hyperlink>
     </w:p>
     <w:sectPr>
-      <w:footerReference w:type="default" r:id="rId21"/>
+      <w:footerReference w:type="default" r:id="rId22"/>
       <w:pgSz w:w="11906" w:h="16838"/>
       <w:pgMar w:top="1440" w:right="1440" w:bottom="1440" w:left="1440" w:header="708" w:footer="708" w:gutter="0"/>
       <w:pgBorders w:offsetFrom="page">
